--- a/pert8/laprak pert8.docx
+++ b/pert8/laprak pert8.docx
@@ -29,58 +29,60 @@
           <w:lang w:val="sv-SE"/>
         </w:rPr>
         <w:tab/>
-      </w:r>
-      <w:r>
+        <w:t>: Bagas Cahya Setiadi</w:t>
+      </w:r>
+    </w:p>
+    <w:p>
+      <w:pPr>
+        <w:jc w:val="both"/>
         <w:rPr>
           <w:rFonts w:ascii="Times New Roman" w:hAnsi="Times New Roman" w:cs="Times New Roman"/>
           <w:sz w:val="24"/>
           <w:szCs w:val="24"/>
-          <w:lang w:val="sv-SE"/>
-        </w:rPr>
-        <w:t>: </w:t>
-      </w:r>
+        </w:rPr>
+      </w:pPr>
       <w:r>
         <w:rPr>
           <w:rFonts w:ascii="Times New Roman" w:hAnsi="Times New Roman" w:cs="Times New Roman"/>
           <w:sz w:val="24"/>
           <w:szCs w:val="24"/>
-          <w:lang w:val="sv-SE"/>
-        </w:rPr>
-        <w:t>Intan Ayu Tsalisatul Arifah</w:t>
-      </w:r>
-    </w:p>
-    <w:p>
-      <w:pPr>
-        <w:jc w:val="both"/>
+        </w:rPr>
+        <w:t>NIM</w:t>
+      </w:r>
+      <w:r>
         <w:rPr>
           <w:rFonts w:ascii="Times New Roman" w:hAnsi="Times New Roman" w:cs="Times New Roman"/>
           <w:sz w:val="24"/>
           <w:szCs w:val="24"/>
         </w:rPr>
-      </w:pPr>
+        <w:tab/>
+      </w:r>
       <w:r>
         <w:rPr>
           <w:rFonts w:ascii="Times New Roman" w:hAnsi="Times New Roman" w:cs="Times New Roman"/>
           <w:sz w:val="24"/>
           <w:szCs w:val="24"/>
         </w:rPr>
-        <w:t>NIM</w:t>
-      </w:r>
-      <w:r>
+        <w:tab/>
+        <w:t>: H1D024075</w:t>
+      </w:r>
+    </w:p>
+    <w:p>
+      <w:pPr>
+        <w:jc w:val="both"/>
         <w:rPr>
           <w:rFonts w:ascii="Times New Roman" w:hAnsi="Times New Roman" w:cs="Times New Roman"/>
           <w:sz w:val="24"/>
           <w:szCs w:val="24"/>
         </w:rPr>
-        <w:tab/>
-      </w:r>
+      </w:pPr>
       <w:r>
         <w:rPr>
           <w:rFonts w:ascii="Times New Roman" w:hAnsi="Times New Roman" w:cs="Times New Roman"/>
           <w:sz w:val="24"/>
           <w:szCs w:val="24"/>
         </w:rPr>
-        <w:tab/>
+        <w:t>Shift Baru</w:t>
       </w:r>
       <w:r>
         <w:rPr>
@@ -88,75 +90,24 @@
           <w:sz w:val="24"/>
           <w:szCs w:val="24"/>
         </w:rPr>
-        <w:t>: </w:t>
-      </w:r>
-      <w:r>
+        <w:tab/>
+        <w:t>: Shift D</w:t>
+      </w:r>
+    </w:p>
+    <w:p>
+      <w:pPr>
+        <w:jc w:val="both"/>
         <w:rPr>
           <w:rFonts w:ascii="Times New Roman" w:hAnsi="Times New Roman" w:cs="Times New Roman"/>
           <w:sz w:val="24"/>
           <w:szCs w:val="24"/>
         </w:rPr>
-        <w:t>H1D024027</w:t>
-      </w:r>
-    </w:p>
-    <w:p>
-      <w:pPr>
-        <w:jc w:val="both"/>
+      </w:pPr>
+      <w:r>
         <w:rPr>
           <w:rFonts w:ascii="Times New Roman" w:hAnsi="Times New Roman" w:cs="Times New Roman"/>
           <w:sz w:val="24"/>
           <w:szCs w:val="24"/>
-        </w:rPr>
-      </w:pPr>
-      <w:r>
-        <w:rPr>
-          <w:rFonts w:ascii="Times New Roman" w:hAnsi="Times New Roman" w:cs="Times New Roman"/>
-          <w:sz w:val="24"/>
-          <w:szCs w:val="24"/>
-        </w:rPr>
-        <w:t>Shift Baru</w:t>
-      </w:r>
-      <w:r>
-        <w:rPr>
-          <w:rFonts w:ascii="Times New Roman" w:hAnsi="Times New Roman" w:cs="Times New Roman"/>
-          <w:sz w:val="24"/>
-          <w:szCs w:val="24"/>
-        </w:rPr>
-        <w:tab/>
-      </w:r>
-      <w:r>
-        <w:rPr>
-          <w:rFonts w:ascii="Times New Roman" w:hAnsi="Times New Roman" w:cs="Times New Roman"/>
-          <w:sz w:val="24"/>
-          <w:szCs w:val="24"/>
-        </w:rPr>
-        <w:t>: Shif</w:t>
-      </w:r>
-      <w:r>
-        <w:rPr>
-          <w:rFonts w:ascii="Times New Roman" w:hAnsi="Times New Roman" w:cs="Times New Roman"/>
-          <w:sz w:val="24"/>
-          <w:szCs w:val="24"/>
-        </w:rPr>
-        <w:t>t B</w:t>
-      </w:r>
-    </w:p>
-    <w:p>
-      <w:pPr>
-        <w:jc w:val="both"/>
-        <w:rPr>
-          <w:rFonts w:ascii="Times New Roman" w:hAnsi="Times New Roman" w:cs="Times New Roman"/>
-          <w:sz w:val="24"/>
-          <w:szCs w:val="24"/>
-          <w:lang w:val="sv-SE"/>
-        </w:rPr>
-      </w:pPr>
-      <w:r>
-        <w:rPr>
-          <w:rFonts w:ascii="Times New Roman" w:hAnsi="Times New Roman" w:cs="Times New Roman"/>
-          <w:sz w:val="24"/>
-          <w:szCs w:val="24"/>
-          <w:lang w:val="sv-SE"/>
         </w:rPr>
         <w:t>Shift KRS</w:t>
       </w:r>
@@ -167,7 +118,6 @@
           <w:bCs/>
           <w:sz w:val="24"/>
           <w:szCs w:val="24"/>
-          <w:lang w:val="sv-SE"/>
         </w:rPr>
         <w:tab/>
       </w:r>
@@ -176,18 +126,8 @@
           <w:rFonts w:ascii="Times New Roman" w:hAnsi="Times New Roman" w:cs="Times New Roman"/>
           <w:sz w:val="24"/>
           <w:szCs w:val="24"/>
-          <w:lang w:val="sv-SE"/>
-        </w:rPr>
-        <w:t xml:space="preserve">: Shift </w:t>
-      </w:r>
-      <w:r>
-        <w:rPr>
-          <w:rFonts w:ascii="Times New Roman" w:hAnsi="Times New Roman" w:cs="Times New Roman"/>
-          <w:sz w:val="24"/>
-          <w:szCs w:val="24"/>
-          <w:lang w:val="sv-SE"/>
-        </w:rPr>
-        <w:t>I</w:t>
+        </w:rPr>
+        <w:t>: Shift I</w:t>
       </w:r>
     </w:p>
     <w:p>
@@ -244,17 +184,7 @@
           <w:sz w:val="24"/>
           <w:szCs w:val="24"/>
         </w:rPr>
-        <w:t xml:space="preserve">PERTEMUAN </w:t>
-      </w:r>
-      <w:r>
-        <w:rPr>
-          <w:rFonts w:ascii="Times New Roman" w:hAnsi="Times New Roman" w:cs="Times New Roman"/>
-          <w:b/>
-          <w:bCs/>
-          <w:sz w:val="24"/>
-          <w:szCs w:val="24"/>
-        </w:rPr>
-        <w:t>8</w:t>
+        <w:t>PERTEMUAN 8</w:t>
       </w:r>
     </w:p>
     <w:p>
@@ -294,25 +224,8 @@
         <w:jc w:val="both"/>
       </w:pPr>
       <w:r>
-        <w:t xml:space="preserve">Program </w:t>
-      </w:r>
-      <w:proofErr w:type="spellStart"/>
-      <w:r>
-        <w:t>dimulai</w:t>
-      </w:r>
-      <w:proofErr w:type="spellEnd"/>
-      <w:r>
-        <w:t xml:space="preserve"> </w:t>
-      </w:r>
-      <w:proofErr w:type="spellStart"/>
-      <w:r>
-        <w:t>dari</w:t>
-      </w:r>
-      <w:proofErr w:type="spellEnd"/>
-      <w:r>
-        <w:t xml:space="preserve"> class </w:t>
-      </w:r>
-      <w:proofErr w:type="spellStart"/>
+        <w:t xml:space="preserve">Program dimulai dari class </w:t>
+      </w:r>
       <w:r>
         <w:rPr>
           <w:rStyle w:val="Strong"/>
@@ -322,7 +235,6 @@
         </w:rPr>
         <w:t>UjiSDM</w:t>
       </w:r>
-      <w:proofErr w:type="spellEnd"/>
       <w:r>
         <w:rPr>
           <w:b/>
@@ -330,13 +242,8 @@
         </w:rPr>
         <w:t xml:space="preserve"> </w:t>
       </w:r>
-      <w:proofErr w:type="spellStart"/>
-      <w:r>
-        <w:t>sebagai</w:t>
-      </w:r>
-      <w:proofErr w:type="spellEnd"/>
-      <w:r>
-        <w:t xml:space="preserve"> main class.</w:t>
+      <w:r>
+        <w:t>sebagai main class.</w:t>
       </w:r>
     </w:p>
     <w:p>
@@ -447,13 +354,7 @@
         <w:rPr>
           <w:lang w:val="sv-SE"/>
         </w:rPr>
-        <w:t>Sistem melakukan login ulang menggunakan PIN yang benar dan mengubah status login</w:t>
-      </w:r>
-      <w:r>
-        <w:rPr>
-          <w:lang w:val="sv-SE"/>
-        </w:rPr>
-        <w:t>.</w:t>
+        <w:t>Sistem melakukan login ulang menggunakan PIN yang benar dan mengubah status login.</w:t>
       </w:r>
     </w:p>
     <w:p>
@@ -550,13 +451,8 @@
         <w:jc w:val="both"/>
       </w:pPr>
       <w:r>
-        <w:t xml:space="preserve">Interface </w:t>
-      </w:r>
-      <w:proofErr w:type="spellStart"/>
-      <w:r>
-        <w:t>KaryawanKontrak</w:t>
-      </w:r>
-      <w:proofErr w:type="spellEnd"/>
+        <w:t>Interface KaryawanKontrak</w:t>
+      </w:r>
     </w:p>
     <w:p>
       <w:pPr>
@@ -608,18 +504,8 @@
           <w:lang w:val="sv-SE"/>
         </w:rPr>
       </w:pPr>
-      <w:proofErr w:type="spellStart"/>
-      <w:proofErr w:type="gramStart"/>
-      <w:r>
-        <w:t>getStatusCuti</w:t>
-      </w:r>
-      <w:proofErr w:type="spellEnd"/>
-      <w:r>
-        <w:t>(</w:t>
-      </w:r>
-      <w:proofErr w:type="gramEnd"/>
-      <w:r>
-        <w:t>) (default &amp; override)</w:t>
+      <w:r>
+        <w:t>getStatusCuti() (default &amp; override)</w:t>
       </w:r>
       <w:r>
         <w:rPr>
@@ -627,37 +513,8 @@
         </w:rPr>
         <w:t xml:space="preserve">, </w:t>
       </w:r>
-      <w:proofErr w:type="spellStart"/>
-      <w:r>
-        <w:t>Mengembalikan</w:t>
-      </w:r>
-      <w:proofErr w:type="spellEnd"/>
-      <w:r>
-        <w:t xml:space="preserve"> status </w:t>
-      </w:r>
-      <w:proofErr w:type="spellStart"/>
-      <w:r>
-        <w:t>cuti</w:t>
-      </w:r>
-      <w:proofErr w:type="spellEnd"/>
-      <w:r>
-        <w:t xml:space="preserve"> </w:t>
-      </w:r>
-      <w:proofErr w:type="spellStart"/>
-      <w:r>
-        <w:t>khusus</w:t>
-      </w:r>
-      <w:proofErr w:type="spellEnd"/>
-      <w:r>
-        <w:t xml:space="preserve"> Programmer </w:t>
-      </w:r>
-      <w:proofErr w:type="spellStart"/>
-      <w:r>
-        <w:t>Magang</w:t>
-      </w:r>
-      <w:proofErr w:type="spellEnd"/>
-      <w:r>
-        <w:t>.</w:t>
+      <w:r>
+        <w:t>Mengembalikan status cuti khusus Programmer Magang.</w:t>
       </w:r>
     </w:p>
     <w:p>
@@ -673,13 +530,8 @@
         </w:rPr>
       </w:pPr>
       <w:r>
-        <w:t xml:space="preserve">Interface </w:t>
-      </w:r>
-      <w:proofErr w:type="spellStart"/>
-      <w:r>
-        <w:t>AksesSistem</w:t>
-      </w:r>
-      <w:proofErr w:type="spellEnd"/>
+        <w:t>Interface AksesSistem</w:t>
+      </w:r>
     </w:p>
     <w:p>
       <w:pPr>
@@ -697,19 +549,7 @@
         <w:rPr>
           <w:lang w:val="sv-SE"/>
         </w:rPr>
-        <w:t>login(String pin)</w:t>
-      </w:r>
-      <w:r>
-        <w:rPr>
-          <w:lang w:val="sv-SE"/>
-        </w:rPr>
-        <w:t xml:space="preserve">, </w:t>
-      </w:r>
-      <w:r>
-        <w:rPr>
-          <w:lang w:val="sv-SE"/>
-        </w:rPr>
-        <w:t>Melakukan autentikasi menggunakan PIN rahasia.</w:t>
+        <w:t>login(String pin), Melakukan autentikasi menggunakan PIN rahasia.</w:t>
       </w:r>
     </w:p>
     <w:p>
@@ -728,19 +568,7 @@
         <w:rPr>
           <w:lang w:val="sv-SE"/>
         </w:rPr>
-        <w:t>logout()</w:t>
-      </w:r>
-      <w:r>
-        <w:rPr>
-          <w:lang w:val="sv-SE"/>
-        </w:rPr>
-        <w:t xml:space="preserve">, </w:t>
-      </w:r>
-      <w:r>
-        <w:rPr>
-          <w:lang w:val="sv-SE"/>
-        </w:rPr>
-        <w:t>Mengakhiri sesi login pengguna.</w:t>
+        <w:t>logout(), Mengakhiri sesi login pengguna.</w:t>
       </w:r>
     </w:p>
     <w:p>
@@ -759,19 +587,7 @@
         <w:rPr>
           <w:lang w:val="sv-SE"/>
         </w:rPr>
-        <w:t>getRoleAkses() (default &amp; override)</w:t>
-      </w:r>
-      <w:r>
-        <w:rPr>
-          <w:lang w:val="sv-SE"/>
-        </w:rPr>
-        <w:t xml:space="preserve">, </w:t>
-      </w:r>
-      <w:r>
-        <w:rPr>
-          <w:lang w:val="sv-SE"/>
-        </w:rPr>
-        <w:t>Menampilkan peran akses pengguna dalam sistem.</w:t>
+        <w:t>getRoleAkses() (default &amp; override), Menampilkan peran akses pengguna dalam sistem.</w:t>
       </w:r>
     </w:p>
     <w:p>
@@ -787,13 +603,8 @@
         </w:rPr>
       </w:pPr>
       <w:r>
-        <w:t xml:space="preserve">Class </w:t>
-      </w:r>
-      <w:proofErr w:type="spellStart"/>
-      <w:r>
-        <w:t>ProgrammerMagang</w:t>
-      </w:r>
-      <w:proofErr w:type="spellEnd"/>
+        <w:t>Class ProgrammerMagang</w:t>
+      </w:r>
     </w:p>
     <w:p>
       <w:pPr>
@@ -807,37 +618,8 @@
           <w:lang w:val="sv-SE"/>
         </w:rPr>
       </w:pPr>
-      <w:proofErr w:type="spellStart"/>
-      <w:r>
-        <w:t>Mengimplementasikan</w:t>
-      </w:r>
-      <w:proofErr w:type="spellEnd"/>
-      <w:r>
-        <w:t xml:space="preserve"> </w:t>
-      </w:r>
-      <w:proofErr w:type="spellStart"/>
-      <w:r>
-        <w:t>seluruh</w:t>
-      </w:r>
-      <w:proofErr w:type="spellEnd"/>
-      <w:r>
-        <w:t xml:space="preserve"> method </w:t>
-      </w:r>
-      <w:proofErr w:type="spellStart"/>
-      <w:r>
-        <w:t>dari</w:t>
-      </w:r>
-      <w:proofErr w:type="spellEnd"/>
-      <w:r>
-        <w:t xml:space="preserve"> </w:t>
-      </w:r>
-      <w:proofErr w:type="spellStart"/>
-      <w:r>
-        <w:t>kedua</w:t>
-      </w:r>
-      <w:proofErr w:type="spellEnd"/>
-      <w:r>
-        <w:t xml:space="preserve"> interface.</w:t>
+      <w:r>
+        <w:t>Mengimplementasikan seluruh method dari kedua interface.</w:t>
       </w:r>
     </w:p>
     <w:p>
@@ -906,6 +688,7 @@
           <w:rFonts w:ascii="Times New Roman" w:hAnsi="Times New Roman" w:cs="Times New Roman"/>
           <w:b/>
           <w:bCs/>
+          <w:noProof/>
           <w:sz w:val="24"/>
           <w:szCs w:val="24"/>
           <w:lang w:val="sv-SE"/>
@@ -2538,7 +2321,6 @@
   <w:style w:type="character" w:default="1" w:styleId="DefaultParagraphFont">
     <w:name w:val="Default Paragraph Font"/>
     <w:uiPriority w:val="1"/>
-    <w:semiHidden/>
     <w:unhideWhenUsed/>
   </w:style>
   <w:style w:type="table" w:default="1" w:styleId="TableNormal">
